--- a/protocol/json协议.docx
+++ b/protocol/json协议.docx
@@ -65,11 +65,6 @@
             <w:tcW w:w="2793" w:type="dxa"/>
           </w:tcPr>
           <w:p>
-            <w:pPr>
-              <w:rPr>
-                <w:rFonts w:hint="eastAsia"/>
-              </w:rPr>
-            </w:pPr>
             <w:r>
               <w:t>P</w:t>
             </w:r>
@@ -86,11 +81,6 @@
             <w:tcW w:w="2793" w:type="dxa"/>
           </w:tcPr>
           <w:p>
-            <w:pPr>
-              <w:rPr>
-                <w:rFonts w:hint="eastAsia"/>
-              </w:rPr>
-            </w:pPr>
             <w:r>
               <w:rPr>
                 <w:rFonts w:hint="eastAsia"/>
@@ -107,11 +97,6 @@
             <w:tcW w:w="2793" w:type="dxa"/>
           </w:tcPr>
           <w:p>
-            <w:pPr>
-              <w:rPr>
-                <w:rFonts w:hint="eastAsia"/>
-              </w:rPr>
-            </w:pPr>
             <w:r>
               <w:rPr>
                 <w:rFonts w:hint="eastAsia"/>
@@ -130,11 +115,6 @@
             <w:tcW w:w="2793" w:type="dxa"/>
           </w:tcPr>
           <w:p>
-            <w:pPr>
-              <w:rPr>
-                <w:rFonts w:hint="eastAsia"/>
-              </w:rPr>
-            </w:pPr>
             <w:r>
               <w:t>method_pair</w:t>
             </w:r>
@@ -145,11 +125,6 @@
             <w:tcW w:w="2793" w:type="dxa"/>
           </w:tcPr>
           <w:p>
-            <w:pPr>
-              <w:rPr>
-                <w:rFonts w:hint="eastAsia"/>
-              </w:rPr>
-            </w:pPr>
             <w:r>
               <w:t>“method”</w:t>
             </w:r>
@@ -160,11 +135,6 @@
             <w:tcW w:w="2793" w:type="dxa"/>
           </w:tcPr>
           <w:p>
-            <w:pPr>
-              <w:rPr>
-                <w:rFonts w:hint="eastAsia"/>
-              </w:rPr>
-            </w:pPr>
             <w:r>
               <w:rPr>
                 <w:rFonts w:hint="eastAsia"/>
@@ -183,11 +153,6 @@
             <w:tcW w:w="2793" w:type="dxa"/>
           </w:tcPr>
           <w:p>
-            <w:pPr>
-              <w:rPr>
-                <w:rFonts w:hint="eastAsia"/>
-              </w:rPr>
-            </w:pPr>
             <w:r>
               <w:t>params_pair</w:t>
             </w:r>
@@ -198,11 +163,6 @@
             <w:tcW w:w="2793" w:type="dxa"/>
           </w:tcPr>
           <w:p>
-            <w:pPr>
-              <w:rPr>
-                <w:rFonts w:hint="eastAsia"/>
-              </w:rPr>
-            </w:pPr>
             <w:r>
               <w:t>“params”</w:t>
             </w:r>
@@ -213,11 +173,6 @@
             <w:tcW w:w="2793" w:type="dxa"/>
           </w:tcPr>
           <w:p>
-            <w:pPr>
-              <w:rPr>
-                <w:rFonts w:hint="eastAsia"/>
-              </w:rPr>
-            </w:pPr>
             <w:r>
               <w:rPr>
                 <w:rFonts w:hint="eastAsia"/>
@@ -274,11 +229,6 @@
             <w:tcW w:w="1659" w:type="dxa"/>
           </w:tcPr>
           <w:p>
-            <w:pPr>
-              <w:rPr>
-                <w:rFonts w:hint="eastAsia"/>
-              </w:rPr>
-            </w:pPr>
             <w:r>
               <w:rPr>
                 <w:rFonts w:hint="eastAsia"/>
@@ -292,11 +242,6 @@
             <w:tcW w:w="1659" w:type="dxa"/>
           </w:tcPr>
           <w:p>
-            <w:pPr>
-              <w:rPr>
-                <w:rFonts w:hint="eastAsia"/>
-              </w:rPr>
-            </w:pPr>
             <w:r>
               <w:rPr>
                 <w:rFonts w:hint="eastAsia"/>
@@ -310,11 +255,6 @@
             <w:tcW w:w="1659" w:type="dxa"/>
           </w:tcPr>
           <w:p>
-            <w:pPr>
-              <w:rPr>
-                <w:rFonts w:hint="eastAsia"/>
-              </w:rPr>
-            </w:pPr>
             <w:r>
               <w:rPr>
                 <w:rFonts w:hint="eastAsia"/>
@@ -328,11 +268,6 @@
             <w:tcW w:w="1659" w:type="dxa"/>
           </w:tcPr>
           <w:p>
-            <w:pPr>
-              <w:rPr>
-                <w:rFonts w:hint="eastAsia"/>
-              </w:rPr>
-            </w:pPr>
             <w:r>
               <w:rPr>
                 <w:rFonts w:hint="eastAsia"/>
@@ -346,11 +281,6 @@
             <w:tcW w:w="1660" w:type="dxa"/>
           </w:tcPr>
           <w:p>
-            <w:pPr>
-              <w:rPr>
-                <w:rFonts w:hint="eastAsia"/>
-              </w:rPr>
-            </w:pPr>
             <w:r>
               <w:rPr>
                 <w:rFonts w:hint="eastAsia"/>
@@ -366,11 +296,6 @@
             <w:tcW w:w="1659" w:type="dxa"/>
           </w:tcPr>
           <w:p>
-            <w:pPr>
-              <w:rPr>
-                <w:rFonts w:hint="eastAsia"/>
-              </w:rPr>
-            </w:pPr>
             <w:bookmarkStart w:id="1" w:name="OLE_LINK2"/>
             <w:r>
               <w:t>setMode</w:t>
@@ -383,11 +308,6 @@
             <w:tcW w:w="1659" w:type="dxa"/>
           </w:tcPr>
           <w:p>
-            <w:pPr>
-              <w:rPr>
-                <w:rFonts w:hint="eastAsia"/>
-              </w:rPr>
-            </w:pPr>
             <w:r>
               <w:rPr>
                 <w:rFonts w:hint="eastAsia"/>
@@ -401,11 +321,6 @@
             <w:tcW w:w="1659" w:type="dxa"/>
           </w:tcPr>
           <w:p>
-            <w:pPr>
-              <w:rPr>
-                <w:rFonts w:hint="eastAsia"/>
-              </w:rPr>
-            </w:pPr>
             <w:r>
               <w:t>i</w:t>
             </w:r>
@@ -424,25 +339,13 @@
           <w:tcPr>
             <w:tcW w:w="1659" w:type="dxa"/>
           </w:tcPr>
-          <w:p>
-            <w:pPr>
-              <w:rPr>
-                <w:rFonts w:hint="eastAsia"/>
-              </w:rPr>
-            </w:pPr>
-          </w:p>
+          <w:p/>
         </w:tc>
         <w:tc>
           <w:tcPr>
             <w:tcW w:w="1660" w:type="dxa"/>
           </w:tcPr>
-          <w:p>
-            <w:pPr>
-              <w:rPr>
-                <w:rFonts w:hint="eastAsia"/>
-              </w:rPr>
-            </w:pPr>
-          </w:p>
+          <w:p/>
         </w:tc>
       </w:tr>
       <w:tr>
@@ -451,11 +354,6 @@
             <w:tcW w:w="1659" w:type="dxa"/>
           </w:tcPr>
           <w:p>
-            <w:pPr>
-              <w:rPr>
-                <w:rFonts w:hint="eastAsia"/>
-              </w:rPr>
-            </w:pPr>
             <w:r>
               <w:t>setBrightness</w:t>
             </w:r>
@@ -466,11 +364,6 @@
             <w:tcW w:w="1659" w:type="dxa"/>
           </w:tcPr>
           <w:p>
-            <w:pPr>
-              <w:rPr>
-                <w:rFonts w:hint="eastAsia"/>
-              </w:rPr>
-            </w:pPr>
             <w:r>
               <w:rPr>
                 <w:rFonts w:hint="eastAsia"/>
@@ -484,11 +377,6 @@
             <w:tcW w:w="1659" w:type="dxa"/>
           </w:tcPr>
           <w:p>
-            <w:pPr>
-              <w:rPr>
-                <w:rFonts w:hint="eastAsia"/>
-              </w:rPr>
-            </w:pPr>
             <w:r>
               <w:t>float</w:t>
             </w:r>
@@ -513,25 +401,13 @@
           <w:tcPr>
             <w:tcW w:w="1659" w:type="dxa"/>
           </w:tcPr>
-          <w:p>
-            <w:pPr>
-              <w:rPr>
-                <w:rFonts w:hint="eastAsia"/>
-              </w:rPr>
-            </w:pPr>
-          </w:p>
+          <w:p/>
         </w:tc>
         <w:tc>
           <w:tcPr>
             <w:tcW w:w="1660" w:type="dxa"/>
           </w:tcPr>
-          <w:p>
-            <w:pPr>
-              <w:rPr>
-                <w:rFonts w:hint="eastAsia"/>
-              </w:rPr>
-            </w:pPr>
-          </w:p>
+          <w:p/>
         </w:tc>
       </w:tr>
       <w:tr>
@@ -540,11 +416,6 @@
             <w:tcW w:w="1659" w:type="dxa"/>
           </w:tcPr>
           <w:p>
-            <w:pPr>
-              <w:rPr>
-                <w:rFonts w:hint="eastAsia"/>
-              </w:rPr>
-            </w:pPr>
             <w:r>
               <w:t>setLightModeTemp</w:t>
             </w:r>
@@ -555,11 +426,6 @@
             <w:tcW w:w="1659" w:type="dxa"/>
           </w:tcPr>
           <w:p>
-            <w:pPr>
-              <w:rPr>
-                <w:rFonts w:hint="eastAsia"/>
-              </w:rPr>
-            </w:pPr>
             <w:r>
               <w:rPr>
                 <w:rFonts w:hint="eastAsia"/>
@@ -573,11 +439,6 @@
             <w:tcW w:w="1659" w:type="dxa"/>
           </w:tcPr>
           <w:p>
-            <w:pPr>
-              <w:rPr>
-                <w:rFonts w:hint="eastAsia"/>
-              </w:rPr>
-            </w:pPr>
             <w:r>
               <w:t>int</w:t>
             </w:r>
@@ -590,25 +451,13 @@
           <w:tcPr>
             <w:tcW w:w="1659" w:type="dxa"/>
           </w:tcPr>
-          <w:p>
-            <w:pPr>
-              <w:rPr>
-                <w:rFonts w:hint="eastAsia"/>
-              </w:rPr>
-            </w:pPr>
-          </w:p>
+          <w:p/>
         </w:tc>
         <w:tc>
           <w:tcPr>
             <w:tcW w:w="1660" w:type="dxa"/>
           </w:tcPr>
-          <w:p>
-            <w:pPr>
-              <w:rPr>
-                <w:rFonts w:hint="eastAsia"/>
-              </w:rPr>
-            </w:pPr>
-          </w:p>
+          <w:p/>
         </w:tc>
       </w:tr>
       <w:tr>
@@ -617,11 +466,6 @@
             <w:tcW w:w="1659" w:type="dxa"/>
           </w:tcPr>
           <w:p>
-            <w:pPr>
-              <w:rPr>
-                <w:rFonts w:hint="eastAsia"/>
-              </w:rPr>
-            </w:pPr>
             <w:r>
               <w:t>setColorModeHSV</w:t>
             </w:r>
@@ -632,11 +476,6 @@
             <w:tcW w:w="1659" w:type="dxa"/>
           </w:tcPr>
           <w:p>
-            <w:pPr>
-              <w:rPr>
-                <w:rFonts w:hint="eastAsia"/>
-              </w:rPr>
-            </w:pPr>
             <w:r>
               <w:rPr>
                 <w:rFonts w:hint="eastAsia"/>
@@ -650,11 +489,6 @@
             <w:tcW w:w="1659" w:type="dxa"/>
           </w:tcPr>
           <w:p>
-            <w:pPr>
-              <w:rPr>
-                <w:rFonts w:hint="eastAsia"/>
-              </w:rPr>
-            </w:pPr>
             <w:r>
               <w:t>int(h)</w:t>
             </w:r>
@@ -665,11 +499,6 @@
             <w:tcW w:w="1659" w:type="dxa"/>
           </w:tcPr>
           <w:p>
-            <w:pPr>
-              <w:rPr>
-                <w:rFonts w:hint="eastAsia"/>
-              </w:rPr>
-            </w:pPr>
             <w:r>
               <w:t>float</w:t>
             </w:r>
@@ -689,11 +518,6 @@
             <w:tcW w:w="1660" w:type="dxa"/>
           </w:tcPr>
           <w:p>
-            <w:pPr>
-              <w:rPr>
-                <w:rFonts w:hint="eastAsia"/>
-              </w:rPr>
-            </w:pPr>
             <w:r>
               <w:t>float</w:t>
             </w:r>
@@ -715,11 +539,6 @@
             <w:tcW w:w="1659" w:type="dxa"/>
           </w:tcPr>
           <w:p>
-            <w:pPr>
-              <w:rPr>
-                <w:rFonts w:hint="eastAsia"/>
-              </w:rPr>
-            </w:pPr>
             <w:r>
               <w:t>setRippleModeIncrease</w:t>
             </w:r>
@@ -730,11 +549,6 @@
             <w:tcW w:w="1659" w:type="dxa"/>
           </w:tcPr>
           <w:p>
-            <w:pPr>
-              <w:rPr>
-                <w:rFonts w:hint="eastAsia"/>
-              </w:rPr>
-            </w:pPr>
             <w:r>
               <w:rPr>
                 <w:rFonts w:hint="eastAsia"/>
@@ -748,11 +562,6 @@
             <w:tcW w:w="1659" w:type="dxa"/>
           </w:tcPr>
           <w:p>
-            <w:pPr>
-              <w:rPr>
-                <w:rFonts w:hint="eastAsia"/>
-              </w:rPr>
-            </w:pPr>
             <w:r>
               <w:t>float</w:t>
             </w:r>
@@ -771,25 +580,13 @@
           <w:tcPr>
             <w:tcW w:w="1659" w:type="dxa"/>
           </w:tcPr>
-          <w:p>
-            <w:pPr>
-              <w:rPr>
-                <w:rFonts w:hint="eastAsia"/>
-              </w:rPr>
-            </w:pPr>
-          </w:p>
+          <w:p/>
         </w:tc>
         <w:tc>
           <w:tcPr>
             <w:tcW w:w="1660" w:type="dxa"/>
           </w:tcPr>
-          <w:p>
-            <w:pPr>
-              <w:rPr>
-                <w:rFonts w:hint="eastAsia"/>
-              </w:rPr>
-            </w:pPr>
-          </w:p>
+          <w:p/>
         </w:tc>
       </w:tr>
       <w:tr>
@@ -798,11 +595,6 @@
             <w:tcW w:w="1659" w:type="dxa"/>
           </w:tcPr>
           <w:p>
-            <w:pPr>
-              <w:rPr>
-                <w:rFonts w:hint="eastAsia"/>
-              </w:rPr>
-            </w:pPr>
             <w:r>
               <w:rPr>
                 <w:rFonts w:hint="eastAsia"/>
@@ -816,11 +608,6 @@
             <w:tcW w:w="1659" w:type="dxa"/>
           </w:tcPr>
           <w:p>
-            <w:pPr>
-              <w:rPr>
-                <w:rFonts w:hint="eastAsia"/>
-              </w:rPr>
-            </w:pPr>
             <w:r>
               <w:rPr>
                 <w:rFonts w:hint="eastAsia"/>
@@ -834,11 +621,6 @@
             <w:tcW w:w="1659" w:type="dxa"/>
           </w:tcPr>
           <w:p>
-            <w:pPr>
-              <w:rPr>
-                <w:rFonts w:hint="eastAsia"/>
-              </w:rPr>
-            </w:pPr>
             <w:r>
               <w:rPr>
                 <w:rFonts w:hint="eastAsia"/>
@@ -854,25 +636,13 @@
           <w:tcPr>
             <w:tcW w:w="1659" w:type="dxa"/>
           </w:tcPr>
-          <w:p>
-            <w:pPr>
-              <w:rPr>
-                <w:rFonts w:hint="eastAsia"/>
-              </w:rPr>
-            </w:pPr>
-          </w:p>
+          <w:p/>
         </w:tc>
         <w:tc>
           <w:tcPr>
             <w:tcW w:w="1660" w:type="dxa"/>
           </w:tcPr>
-          <w:p>
-            <w:pPr>
-              <w:rPr>
-                <w:rFonts w:hint="eastAsia"/>
-              </w:rPr>
-            </w:pPr>
-          </w:p>
+          <w:p/>
         </w:tc>
       </w:tr>
     </w:tbl>
@@ -931,8 +701,6 @@
     <w:p>
       <w:r>
         <w:tab/>
-      </w:r>
-      <w:r>
         <w:t>i</w:t>
       </w:r>
       <w:r>
@@ -948,11 +716,22 @@
         <w:rPr>
           <w:rFonts w:hint="eastAsia"/>
         </w:rPr>
-        <w:t>：1~</w:t>
-      </w:r>
-      <w:r>
-        <w:t>4</w:t>
-      </w:r>
+        <w:t>：</w:t>
+      </w:r>
+      <w:r>
+        <w:t>0</w:t>
+      </w:r>
+      <w:r>
+        <w:rPr>
+          <w:rFonts w:hint="eastAsia"/>
+        </w:rPr>
+        <w:t>~</w:t>
+      </w:r>
+      <w:r>
+        <w:t>3</w:t>
+      </w:r>
+      <w:bookmarkStart w:id="2" w:name="_GoBack"/>
+      <w:bookmarkEnd w:id="2"/>
       <w:r>
         <w:rPr>
           <w:rFonts w:hint="eastAsia"/>
@@ -1021,10 +800,7 @@
         <w:t>setMode</w:t>
       </w:r>
       <w:r>
-        <w:t xml:space="preserve"> </w:t>
-      </w:r>
-      <w:r>
-        <w:t>", "params":</w:t>
+        <w:t xml:space="preserve"> ", "params":</w:t>
       </w:r>
       <w:r>
         <w:t>1</w:t>
@@ -1049,13 +825,7 @@
         <w:rPr>
           <w:rFonts w:hint="eastAsia"/>
         </w:rPr>
-        <w:t>用途</w:t>
-      </w:r>
-      <w:r>
-        <w:rPr>
-          <w:rFonts w:hint="eastAsia"/>
-        </w:rPr>
-        <w:t>：设置亮度</w:t>
+        <w:t>用途：设置亮度</w:t>
       </w:r>
     </w:p>
     <w:p>
@@ -1132,10 +902,7 @@
         <w:t>setBrightness</w:t>
       </w:r>
       <w:r>
-        <w:t xml:space="preserve"> </w:t>
-      </w:r>
-      <w:r>
-        <w:t>", "params":</w:t>
+        <w:t xml:space="preserve"> ", "params":</w:t>
       </w:r>
       <w:r>
         <w:t>0.5</w:t>
@@ -1160,13 +927,7 @@
         <w:rPr>
           <w:rFonts w:hint="eastAsia"/>
         </w:rPr>
-        <w:t>用途：设置</w:t>
-      </w:r>
-      <w:r>
-        <w:rPr>
-          <w:rFonts w:hint="eastAsia"/>
-        </w:rPr>
-        <w:t>照明模式下的色温</w:t>
+        <w:t>用途：设置照明模式下的色温</w:t>
       </w:r>
     </w:p>
     <w:p>
@@ -1204,13 +965,7 @@
         <w:rPr>
           <w:rFonts w:hint="eastAsia"/>
         </w:rPr>
-        <w:t>，</w:t>
-      </w:r>
-      <w:r>
-        <w:rPr>
-          <w:rFonts w:hint="eastAsia"/>
-        </w:rPr>
-        <w:t>色温</w:t>
+        <w:t>，色温</w:t>
       </w:r>
     </w:p>
     <w:p>
@@ -1355,15 +1110,8 @@
       </w:r>
     </w:p>
     <w:p>
-      <w:pPr>
-        <w:rPr>
-          <w:rFonts w:hint="eastAsia"/>
-        </w:rPr>
-      </w:pPr>
       <w:r>
         <w:tab/>
-      </w:r>
-      <w:r>
         <w:t>float</w:t>
       </w:r>
       <w:r>
@@ -1677,17 +1425,9 @@
       <w:r>
         <w:t>}</w:t>
       </w:r>
-      <w:bookmarkStart w:id="2" w:name="_GoBack"/>
-      <w:bookmarkEnd w:id="2"/>
     </w:p>
     <w:p/>
-    <w:p>
-      <w:pPr>
-        <w:rPr>
-          <w:rFonts w:hint="eastAsia"/>
-        </w:rPr>
-      </w:pPr>
-    </w:p>
+    <w:p/>
     <w:sectPr>
       <w:pgSz w:w="11906" w:h="16838"/>
       <w:pgMar w:top="1440" w:right="1800" w:bottom="1440" w:left="1800" w:header="851" w:footer="992" w:gutter="0"/>
